--- a/Doc/Breunings notes.docx
+++ b/Doc/Breunings notes.docx
@@ -1,10 +1,11 @@
 
 <file path=word/document.xml><?xml version="1.0" encoding="utf-8"?>
-<w:document xmlns:wpc="http://schemas.microsoft.com/office/word/2010/wordprocessingCanvas" xmlns:cx="http://schemas.microsoft.com/office/drawing/2014/chartex" xmlns:cx1="http://schemas.microsoft.com/office/drawing/2015/9/8/chartex" xmlns:cx2="http://schemas.microsoft.com/office/drawing/2015/10/21/chartex" xmlns:cx3="http://schemas.microsoft.com/office/drawing/2016/5/9/chartex" xmlns:cx4="http://schemas.microsoft.com/office/drawing/2016/5/10/chartex" xmlns:cx5="http://schemas.microsoft.com/office/drawing/2016/5/11/chartex" xmlns:cx6="http://schemas.microsoft.com/office/drawing/2016/5/12/chartex" xmlns:cx7="http://schemas.microsoft.com/office/drawing/2016/5/13/chartex" xmlns:cx8="http://schemas.microsoft.com/office/drawing/2016/5/14/chartex" xmlns:mc="http://schemas.openxmlformats.org/markup-compatibility/2006" xmlns:aink="http://schemas.microsoft.com/office/drawing/2016/ink" xmlns:am3d="http://schemas.microsoft.com/office/drawing/2017/model3d" xmlns:o="urn:schemas-microsoft-com:office:office" xmlns:r="http://schemas.openxmlformats.org/officeDocument/2006/relationships" xmlns:m="http://schemas.openxmlformats.org/officeDocument/2006/math" xmlns:v="urn:schemas-microsoft-com:vml" xmlns:wp14="http://schemas.microsoft.com/office/word/2010/wordprocessingDrawing" xmlns:wp="http://schemas.openxmlformats.org/drawingml/2006/wordprocessingDrawing" xmlns:w10="urn:schemas-microsoft-com:office:word" xmlns:w="http://schemas.openxmlformats.org/wordprocessingml/2006/main" xmlns:w14="http://schemas.microsoft.com/office/word/2010/wordml" xmlns:w15="http://schemas.microsoft.com/office/word/2012/wordml" xmlns:w16cid="http://schemas.microsoft.com/office/word/2016/wordml/cid" xmlns:w16se="http://schemas.microsoft.com/office/word/2015/wordml/symex" xmlns:wpg="http://schemas.microsoft.com/office/word/2010/wordprocessingGroup" xmlns:wpi="http://schemas.microsoft.com/office/word/2010/wordprocessingInk" xmlns:wne="http://schemas.microsoft.com/office/word/2006/wordml" xmlns:wps="http://schemas.microsoft.com/office/word/2010/wordprocessingShape" mc:Ignorable="w14 w15 w16se w16cid wp14">
+<w:document xmlns:wpc="http://schemas.microsoft.com/office/word/2010/wordprocessingCanvas" xmlns:cx="http://schemas.microsoft.com/office/drawing/2014/chartex" xmlns:cx1="http://schemas.microsoft.com/office/drawing/2015/9/8/chartex" xmlns:cx2="http://schemas.microsoft.com/office/drawing/2015/10/21/chartex" xmlns:cx3="http://schemas.microsoft.com/office/drawing/2016/5/9/chartex" xmlns:cx4="http://schemas.microsoft.com/office/drawing/2016/5/10/chartex" xmlns:cx5="http://schemas.microsoft.com/office/drawing/2016/5/11/chartex" xmlns:cx6="http://schemas.microsoft.com/office/drawing/2016/5/12/chartex" xmlns:cx7="http://schemas.microsoft.com/office/drawing/2016/5/13/chartex" xmlns:cx8="http://schemas.microsoft.com/office/drawing/2016/5/14/chartex" xmlns:mc="http://schemas.openxmlformats.org/markup-compatibility/2006" xmlns:aink="http://schemas.microsoft.com/office/drawing/2016/ink" xmlns:am3d="http://schemas.microsoft.com/office/drawing/2017/model3d" xmlns:o="urn:schemas-microsoft-com:office:office" xmlns:r="http://schemas.openxmlformats.org/officeDocument/2006/relationships" xmlns:m="http://schemas.openxmlformats.org/officeDocument/2006/math" xmlns:v="urn:schemas-microsoft-com:vml" xmlns:wp14="http://schemas.microsoft.com/office/word/2010/wordprocessingDrawing" xmlns:wp="http://schemas.openxmlformats.org/drawingml/2006/wordprocessingDrawing" xmlns:w10="urn:schemas-microsoft-com:office:word" xmlns:w="http://schemas.openxmlformats.org/wordprocessingml/2006/main" xmlns:w14="http://schemas.microsoft.com/office/word/2010/wordml" xmlns:w15="http://schemas.microsoft.com/office/word/2012/wordml" xmlns:w16cex="http://schemas.microsoft.com/office/word/2018/wordml/cex" xmlns:w16cid="http://schemas.microsoft.com/office/word/2016/wordml/cid" xmlns:w16="http://schemas.microsoft.com/office/word/2018/wordml" xmlns:w16se="http://schemas.microsoft.com/office/word/2015/wordml/symex" xmlns:wpg="http://schemas.microsoft.com/office/word/2010/wordprocessingGroup" xmlns:wpi="http://schemas.microsoft.com/office/word/2010/wordprocessingInk" xmlns:wne="http://schemas.microsoft.com/office/word/2006/wordml" xmlns:wps="http://schemas.microsoft.com/office/word/2010/wordprocessingShape" mc:Ignorable="w14 w15 w16se w16cid w16 w16cex wp14">
   <w:body>
     <w:p>
       <w:pPr>
         <w:rPr>
+          <w:rFonts w:hint="eastAsia"/>
           <w:b/>
           <w:bCs/>
           <w:sz w:val="28"/>
@@ -339,6 +340,7 @@
     <w:p>
       <w:pPr>
         <w:rPr>
+          <w:rFonts w:hint="eastAsia"/>
           <w:b/>
           <w:bCs/>
           <w:sz w:val="28"/>
@@ -357,11 +359,7 @@
         <w:t>AT+QMTOPEN Open a Network for MQTT Client</w:t>
       </w:r>
     </w:p>
-    <w:p>
-      <w:pPr>
-        <w:ind w:left="420"/>
-      </w:pPr>
-    </w:p>
+    <w:p/>
     <w:p>
       <w:r>
         <w:t>AT+QMTOPEN=&lt;tcpconnectID&gt;,&lt;host_name&gt;,&lt;port&gt;</w:t>
@@ -538,6 +536,7 @@
     <w:p>
       <w:pPr>
         <w:rPr>
+          <w:rFonts w:hint="eastAsia"/>
           <w:b/>
           <w:bCs/>
           <w:sz w:val="28"/>
@@ -784,6 +783,7 @@
     <w:p>
       <w:pPr>
         <w:rPr>
+          <w:rFonts w:hint="eastAsia"/>
           <w:b/>
           <w:bCs/>
           <w:sz w:val="28"/>
@@ -799,9 +799,265 @@
           <w:szCs w:val="32"/>
           <w:highlight w:val="cyan"/>
         </w:rPr>
+        <w:t>AT+QMTSUB Subscribe to Topics</w:t>
+      </w:r>
+    </w:p>
+    <w:p/>
+    <w:p>
+      <w:r>
+        <w:t>AT+QMTSUB=&lt;tcpconnectID&gt;,&lt;msgID&gt;,&lt;topic1&gt;,&lt;qos1&gt;[,&lt;topic2&gt;,&lt;qos2&gt;…]</w:t>
+      </w:r>
+    </w:p>
+    <w:p>
+      <w:r>
+        <w:tab/>
+      </w:r>
+      <w:r>
+        <w:tab/>
+      </w:r>
+      <w:r>
+        <w:t>+QMTSUB: &lt;tcpconnectID&gt;,&lt;msgID&gt;,&lt;result&gt;[,&lt;value&gt;]</w:t>
+      </w:r>
+    </w:p>
+    <w:p/>
+    <w:p>
+      <w:r>
+        <w:rPr>
+          <w:highlight w:val="yellow"/>
+        </w:rPr>
+        <w:t>AT+QMTSUB=</w:t>
+      </w:r>
+      <w:r>
+        <w:rPr>
+          <w:rFonts w:hint="eastAsia"/>
+          <w:highlight w:val="yellow"/>
+        </w:rPr>
+        <w:t>0</w:t>
+      </w:r>
+      <w:r>
+        <w:rPr>
+          <w:highlight w:val="yellow"/>
+        </w:rPr>
+        <w:t>,</w:t>
+      </w:r>
+      <w:r>
+        <w:rPr>
+          <w:highlight w:val="yellow"/>
+        </w:rPr>
+        <w:t>0</w:t>
+      </w:r>
+      <w:r>
+        <w:rPr>
+          <w:highlight w:val="yellow"/>
+        </w:rPr>
+        <w:t>,</w:t>
+      </w:r>
+      <w:r>
+        <w:rPr>
+          <w:rFonts w:hint="eastAsia"/>
+          <w:highlight w:val="yellow"/>
+        </w:rPr>
+        <w:t>“n</w:t>
+      </w:r>
+      <w:r>
+        <w:rPr>
+          <w:highlight w:val="yellow"/>
+        </w:rPr>
+        <w:t>bsub</w:t>
+      </w:r>
+      <w:r>
+        <w:rPr>
+          <w:rFonts w:hint="eastAsia"/>
+          <w:highlight w:val="yellow"/>
+        </w:rPr>
+        <w:t>”</w:t>
+      </w:r>
+      <w:r>
+        <w:rPr>
+          <w:highlight w:val="yellow"/>
+        </w:rPr>
+        <w:t>,</w:t>
+      </w:r>
+      <w:r>
+        <w:rPr>
+          <w:highlight w:val="yellow"/>
+        </w:rPr>
+        <w:t>0</w:t>
+      </w:r>
+    </w:p>
+    <w:p/>
+    <w:p>
+      <w:r>
+        <w:t>&lt;msgID&gt;</w:t>
+      </w:r>
+    </w:p>
+    <w:p>
+      <w:pPr>
+        <w:ind w:firstLine="420"/>
+      </w:pPr>
+      <w:r>
+        <w:t>Message identifier of packet. The range is 1-65535.</w:t>
+      </w:r>
+    </w:p>
+    <w:p>
+      <w:r>
+        <w:t xml:space="preserve">&lt;topic&gt; </w:t>
+      </w:r>
+    </w:p>
+    <w:p>
+      <w:pPr>
+        <w:ind w:firstLine="420"/>
+      </w:pPr>
+      <w:r>
+        <w:t>The topic that the client wants to subscribe to or unsubscribe from.</w:t>
+      </w:r>
+    </w:p>
+    <w:p>
+      <w:r>
+        <w:t xml:space="preserve">&lt;qos&gt; </w:t>
+      </w:r>
+    </w:p>
+    <w:p>
+      <w:pPr>
+        <w:ind w:firstLine="420"/>
+      </w:pPr>
+      <w:r>
+        <w:t>The QoS level at which the client wants to publish the messages.</w:t>
+      </w:r>
+    </w:p>
+    <w:p>
+      <w:pPr>
+        <w:ind w:firstLine="420"/>
+      </w:pPr>
+      <w:r>
+        <w:t>0 At most once</w:t>
+      </w:r>
+      <w:r>
+        <w:tab/>
+      </w:r>
+      <w:r>
+        <w:tab/>
+      </w:r>
+      <w:r>
+        <w:tab/>
+      </w:r>
+      <w:r>
+        <w:t>1 At least once</w:t>
+      </w:r>
+      <w:r>
+        <w:tab/>
+      </w:r>
+      <w:r>
+        <w:tab/>
+      </w:r>
+      <w:r>
+        <w:t>2 Exactly once</w:t>
+      </w:r>
+    </w:p>
+    <w:p>
+      <w:r>
+        <w:t>&lt;result&gt;</w:t>
+      </w:r>
+    </w:p>
+    <w:p>
+      <w:pPr>
+        <w:ind w:firstLine="420"/>
+      </w:pPr>
+      <w:r>
+        <w:t>Result of the command execution.</w:t>
+      </w:r>
+    </w:p>
+    <w:p>
+      <w:pPr>
+        <w:ind w:firstLine="420"/>
+      </w:pPr>
+      <w:r>
+        <w:t>0 Sent packet successfully and received ACK from server</w:t>
+      </w:r>
+    </w:p>
+    <w:p>
+      <w:pPr>
+        <w:ind w:firstLine="420"/>
+      </w:pPr>
+      <w:r>
+        <w:lastRenderedPageBreak/>
+        <w:t>1 Packet retransmission</w:t>
+      </w:r>
+      <w:r>
+        <w:tab/>
+      </w:r>
+      <w:r>
+        <w:tab/>
+      </w:r>
+      <w:r>
+        <w:tab/>
+      </w:r>
+      <w:r>
+        <w:t>2 Failed to send packet</w:t>
+      </w:r>
+    </w:p>
+    <w:p>
+      <w:r>
+        <w:t xml:space="preserve">&lt;value&gt; </w:t>
+      </w:r>
+    </w:p>
+    <w:p>
+      <w:pPr>
+        <w:ind w:firstLine="420"/>
+      </w:pPr>
+      <w:r>
+        <w:t>If &lt;result&gt; is 0, it is a vector of granted QoS levels.</w:t>
+      </w:r>
+    </w:p>
+    <w:p>
+      <w:pPr>
+        <w:ind w:firstLine="420"/>
+      </w:pPr>
+      <w:r>
+        <w:t>If &lt;result&gt; is 1, it means the times of packet retransmission.</w:t>
+      </w:r>
+    </w:p>
+    <w:p>
+      <w:pPr>
+        <w:ind w:firstLine="420"/>
+        <w:rPr>
+          <w:rFonts w:hint="eastAsia"/>
+        </w:rPr>
+      </w:pPr>
+      <w:r>
+        <w:t>If &lt;result&gt; is 2, it will not be presented.</w:t>
+      </w:r>
+    </w:p>
+    <w:p>
+      <w:pPr>
+        <w:rPr>
+          <w:rFonts w:hint="eastAsia"/>
+        </w:rPr>
+      </w:pPr>
+    </w:p>
+    <w:p>
+      <w:pPr>
+        <w:rPr>
+          <w:rFonts w:hint="eastAsia"/>
+          <w:b/>
+          <w:bCs/>
+          <w:sz w:val="28"/>
+          <w:szCs w:val="32"/>
+          <w:highlight w:val="cyan"/>
+        </w:rPr>
+      </w:pPr>
+      <w:r>
+        <w:rPr>
+          <w:b/>
+          <w:bCs/>
+          <w:sz w:val="28"/>
+          <w:szCs w:val="32"/>
+          <w:highlight w:val="cyan"/>
+        </w:rPr>
         <w:t>AT+QMTPUB Publish Messages</w:t>
       </w:r>
     </w:p>
+    <w:p/>
     <w:p>
       <w:r>
         <w:t>AT+QMTPUB=&lt;tcpconnectID&gt;,&lt;msgID&gt;,&lt;qos&gt;,&lt;retain&gt;,&lt;topic&gt;</w:t>
@@ -1009,7 +1265,6 @@
         <w:ind w:firstLine="420"/>
       </w:pPr>
       <w:r>
-        <w:lastRenderedPageBreak/>
         <w:t>0 The server will not retain the message after it has been delivered to the</w:t>
       </w:r>
       <w:r>
@@ -1699,7 +1954,6 @@
               <w:rPr>
                 <w:rFonts w:hint="eastAsia"/>
               </w:rPr>
-              <w:lastRenderedPageBreak/>
               <w:t>6</w:t>
             </w:r>
           </w:p>
@@ -1967,6 +2221,7 @@
         <w:ind w:firstLine="420"/>
       </w:pPr>
       <w:r>
+        <w:lastRenderedPageBreak/>
         <w:t>0 Low level   1 High level</w:t>
       </w:r>
     </w:p>
@@ -2200,23 +2455,15 @@
     </w:p>
     <w:p/>
     <w:p>
-      <w:pPr>
-        <w:rPr>
-          <w:rFonts w:hint="eastAsia"/>
-        </w:rPr>
-      </w:pPr>
       <w:r>
         <w:rPr>
           <w:highlight w:val="yellow"/>
         </w:rPr>
         <w:t>AT+CREG?</w:t>
       </w:r>
-      <w:bookmarkStart w:id="3" w:name="_GoBack"/>
-      <w:bookmarkEnd w:id="3"/>
-    </w:p>
-    <w:p>
-      <w:r>
-        <w:lastRenderedPageBreak/>
+    </w:p>
+    <w:p>
+      <w:r>
         <w:t xml:space="preserve">&lt;stat&gt; </w:t>
       </w:r>
     </w:p>
@@ -2241,10 +2488,7 @@
         <w:ind w:firstLine="420"/>
       </w:pPr>
       <w:r>
-        <w:t>2 Not registered, but MT is currently trying to attach the network or searching an</w:t>
-      </w:r>
-      <w:r>
-        <w:t xml:space="preserve"> </w:t>
+        <w:t xml:space="preserve">2 Not registered, but MT is currently trying to attach the network or searching an </w:t>
       </w:r>
       <w:r>
         <w:t>operator to register to.</w:t>
@@ -2253,9 +2497,6 @@
     <w:p>
       <w:pPr>
         <w:ind w:firstLine="420"/>
-        <w:rPr>
-          <w:rFonts w:hint="eastAsia"/>
-        </w:rPr>
       </w:pPr>
       <w:r>
         <w:t>3 Registration denied</w:t>
@@ -2271,24 +2512,14 @@
       </w:r>
       <w:r>
         <w:tab/>
-      </w:r>
-      <w:r>
-        <w:t>4 Unknown</w:t>
-      </w:r>
-      <w:r>
-        <w:t>.</w:t>
-      </w:r>
-      <w:r>
-        <w:tab/>
-      </w:r>
-      <w:r>
-        <w:tab/>
-      </w:r>
-      <w:r>
-        <w:t>5 Registered, roaming</w:t>
-      </w:r>
-      <w:r>
-        <w:t>.</w:t>
+        <w:t>4 Unknown.</w:t>
+      </w:r>
+      <w:r>
+        <w:tab/>
+      </w:r>
+      <w:r>
+        <w:tab/>
+        <w:t>5 Registered, roaming.</w:t>
       </w:r>
     </w:p>
     <w:p/>
@@ -2303,7 +2534,7 @@
 </file>
 
 <file path=word/styles.xml><?xml version="1.0" encoding="utf-8"?>
-<w:styles xmlns:mc="http://schemas.openxmlformats.org/markup-compatibility/2006" xmlns:r="http://schemas.openxmlformats.org/officeDocument/2006/relationships" xmlns:w="http://schemas.openxmlformats.org/wordprocessingml/2006/main" xmlns:w14="http://schemas.microsoft.com/office/word/2010/wordml" xmlns:w15="http://schemas.microsoft.com/office/word/2012/wordml" xmlns:w16cid="http://schemas.microsoft.com/office/word/2016/wordml/cid" xmlns:w16se="http://schemas.microsoft.com/office/word/2015/wordml/symex" mc:Ignorable="w14 w15 w16se w16cid">
+<w:styles xmlns:mc="http://schemas.openxmlformats.org/markup-compatibility/2006" xmlns:r="http://schemas.openxmlformats.org/officeDocument/2006/relationships" xmlns:w="http://schemas.openxmlformats.org/wordprocessingml/2006/main" xmlns:w14="http://schemas.microsoft.com/office/word/2010/wordml" xmlns:w15="http://schemas.microsoft.com/office/word/2012/wordml" xmlns:w16cex="http://schemas.microsoft.com/office/word/2018/wordml/cex" xmlns:w16cid="http://schemas.microsoft.com/office/word/2016/wordml/cid" xmlns:w16="http://schemas.microsoft.com/office/word/2018/wordml" xmlns:w16se="http://schemas.microsoft.com/office/word/2015/wordml/symex" mc:Ignorable="w14 w15 w16se w16cid w16 w16cex">
   <w:docDefaults>
     <w:rPrDefault>
       <w:rPr>

--- a/Doc/Breunings notes.docx
+++ b/Doc/Breunings notes.docx
@@ -5,7 +5,6 @@
     <w:p>
       <w:pPr>
         <w:rPr>
-          <w:rFonts w:hint="eastAsia"/>
           <w:b/>
           <w:bCs/>
           <w:sz w:val="28"/>
@@ -340,7 +339,6 @@
     <w:p>
       <w:pPr>
         <w:rPr>
-          <w:rFonts w:hint="eastAsia"/>
           <w:b/>
           <w:bCs/>
           <w:sz w:val="28"/>
@@ -536,7 +534,6 @@
     <w:p>
       <w:pPr>
         <w:rPr>
-          <w:rFonts w:hint="eastAsia"/>
           <w:b/>
           <w:bCs/>
           <w:sz w:val="28"/>
@@ -783,7 +780,6 @@
     <w:p>
       <w:pPr>
         <w:rPr>
-          <w:rFonts w:hint="eastAsia"/>
           <w:b/>
           <w:bCs/>
           <w:sz w:val="28"/>
@@ -876,13 +872,7 @@
         <w:rPr>
           <w:highlight w:val="yellow"/>
         </w:rPr>
-        <w:t>,</w:t>
-      </w:r>
-      <w:r>
-        <w:rPr>
-          <w:highlight w:val="yellow"/>
-        </w:rPr>
-        <w:t>0</w:t>
+        <w:t>,0</w:t>
       </w:r>
     </w:p>
     <w:p/>
@@ -940,8 +930,6 @@
       </w:r>
       <w:r>
         <w:tab/>
-      </w:r>
-      <w:r>
         <w:t>1 At least once</w:t>
       </w:r>
       <w:r>
@@ -949,8 +937,6 @@
       </w:r>
       <w:r>
         <w:tab/>
-      </w:r>
-      <w:r>
         <w:t>2 Exactly once</w:t>
       </w:r>
     </w:p>
@@ -991,8 +977,6 @@
       </w:r>
       <w:r>
         <w:tab/>
-      </w:r>
-      <w:r>
         <w:t>2 Failed to send packet</w:t>
       </w:r>
     </w:p>
@@ -1020,25 +1004,15 @@
     <w:p>
       <w:pPr>
         <w:ind w:firstLine="420"/>
-        <w:rPr>
-          <w:rFonts w:hint="eastAsia"/>
-        </w:rPr>
       </w:pPr>
       <w:r>
         <w:t>If &lt;result&gt; is 2, it will not be presented.</w:t>
       </w:r>
     </w:p>
-    <w:p>
-      <w:pPr>
-        <w:rPr>
-          <w:rFonts w:hint="eastAsia"/>
-        </w:rPr>
-      </w:pPr>
-    </w:p>
-    <w:p>
-      <w:pPr>
-        <w:rPr>
-          <w:rFonts w:hint="eastAsia"/>
+    <w:p/>
+    <w:p>
+      <w:pPr>
+        <w:rPr>
           <w:b/>
           <w:bCs/>
           <w:sz w:val="28"/>
@@ -2523,6 +2497,39 @@
       </w:r>
     </w:p>
     <w:p/>
+    <w:p/>
+    <w:p/>
+    <w:p>
+      <w:pPr>
+        <w:rPr>
+          <w:b/>
+          <w:bCs/>
+          <w:sz w:val="28"/>
+          <w:szCs w:val="32"/>
+          <w:highlight w:val="cyan"/>
+        </w:rPr>
+      </w:pPr>
+      <w:r>
+        <w:rPr>
+          <w:b/>
+          <w:bCs/>
+          <w:sz w:val="28"/>
+          <w:szCs w:val="32"/>
+          <w:highlight w:val="cyan"/>
+        </w:rPr>
+        <w:t>AT+CREG Network Registration Status</w:t>
+      </w:r>
+      <w:r>
+        <w:t>(300ms)</w:t>
+      </w:r>
+    </w:p>
+    <w:p>
+      <w:pPr>
+        <w:rPr>
+          <w:rFonts w:hint="eastAsia"/>
+        </w:rPr>
+      </w:pPr>
+    </w:p>
     <w:sectPr>
       <w:pgSz w:w="11906" w:h="16838"/>
       <w:pgMar w:top="720" w:right="720" w:bottom="720" w:left="720" w:header="851" w:footer="992" w:gutter="0"/>
